--- a/cache/ecc2413d-8a48-416e-a3a2-d30106ca36cb/Sample_Statutory_Declaration.docx
+++ b/cache/ecc2413d-8a48-416e-a3a2-d30106ca36cb/Sample_Statutory_Declaration.docx
@@ -2,6 +2,22 @@
 <file path=word/document.xml><?xml version="1.0" encoding="utf-8"?>
 <w:document xmlns:o="urn:schemas-microsoft-com:office:office" xmlns:r="http://schemas.openxmlformats.org/officeDocument/2006/relationships" xmlns:v="urn:schemas-microsoft-com:vml" xmlns:w="http://schemas.openxmlformats.org/wordprocessingml/2006/main" xmlns:w10="urn:schemas-microsoft-com:office:word" xmlns:wp="http://schemas.openxmlformats.org/drawingml/2006/wordprocessingDrawing" xmlns:wps="http://schemas.microsoft.com/office/word/2010/wordprocessingShape" xmlns:wpg="http://schemas.microsoft.com/office/word/2010/wordprocessingGroup" xmlns:mc="http://schemas.openxmlformats.org/markup-compatibility/2006" xmlns:wp14="http://schemas.microsoft.com/office/word/2010/wordprocessingDrawing" xmlns:w14="http://schemas.microsoft.com/office/word/2010/wordml" xmlns:w15="http://schemas.microsoft.com/office/word/2012/wordml" mc:Ignorable="w14 wp14 w15">
   <w:body>
+    <w:p>
+      <w:pPr>
+        <w:pStyle w:val="Normal1"/>
+        <w:spacing w:lineRule="auto" w:line="240" w:before="0" w:after="120"/>
+        <w:jc w:val="center"/>
+        <w:rPr>
+          <w:rFonts w:ascii="Times New Roman" w:hAnsi="Times New Roman" w:eastAsia="Times New Roman" w:cs="Times New Roman"/>
+          <w:sz w:val="24"/>
+          <w:szCs w:val="24"/>
+          <w:u w:val="single"/>
+        </w:rPr>
+      </w:pPr>
+      <w:r>
+        <w:rPr/>
+      </w:r>
+    </w:p>
     <w:p>
       <w:pPr>
         <w:pStyle w:val="Normal1"/>
